--- a/Laufzettel-Publikationen.docx
+++ b/Laufzettel-Publikationen.docx
@@ -441,7 +441,28 @@
                 <w:highlight w:val="lightGray"/>
                 <w:lang w:eastAsia="de-DE"/>
               </w:rPr>
-              <w:t>M. Pusch, D. Ossmann, T. Luspay</w:t>
+              <w:t>M. Pusch</w:t>
+            </w:r>
+            <w:r>
+              <w:rPr>
+                <w:rFonts w:ascii="Arial" w:eastAsia="Times New Roman" w:hAnsi="Arial" w:cs="Arial"/>
+                <w:b/>
+                <w:sz w:val="20"/>
+                <w:szCs w:val="20"/>
+                <w:highlight w:val="lightGray"/>
+                <w:lang w:eastAsia="de-DE"/>
+              </w:rPr>
+              <w:t>, D. Ossmann</w:t>
+            </w:r>
+            <w:r>
+              <w:rPr>
+                <w:rFonts w:ascii="Arial" w:eastAsia="Times New Roman" w:hAnsi="Arial" w:cs="Arial"/>
+                <w:sz w:val="20"/>
+                <w:szCs w:val="20"/>
+                <w:highlight w:val="lightGray"/>
+                <w:lang w:eastAsia="de-DE"/>
+              </w:rPr>
+              <w:t>, T. Luspay</w:t>
             </w:r>
           </w:p>
         </w:tc>
@@ -711,21 +732,23 @@
                 <w:lang w:val="en-US" w:eastAsia="de-DE"/>
               </w:rPr>
             </w:pPr>
+            <w:proofErr w:type="spellStart"/>
             <w:r>
               <w:rPr>
                 <w:rFonts w:ascii="Arial" w:eastAsia="Times" w:hAnsi="Arial" w:cs="Arial"/>
                 <w:sz w:val="20"/>
                 <w:szCs w:val="20"/>
-                <w:lang w:eastAsia="de-DE"/>
+                <w:lang w:val="en-US" w:eastAsia="de-DE"/>
               </w:rPr>
               <w:t>Termine</w:t>
             </w:r>
+            <w:proofErr w:type="spellEnd"/>
             <w:r>
               <w:rPr>
                 <w:rFonts w:ascii="Arial" w:eastAsia="Times" w:hAnsi="Arial" w:cs="Arial"/>
                 <w:sz w:val="20"/>
                 <w:szCs w:val="20"/>
-                <w:lang w:eastAsia="de-DE"/>
+                <w:lang w:val="en-US" w:eastAsia="de-DE"/>
               </w:rPr>
               <w:br/>
               <w:t>(</w:t>
@@ -943,7 +966,7 @@
                 <w:sz w:val="20"/>
                 <w:szCs w:val="20"/>
                 <w:highlight w:val="lightGray"/>
-                <w:lang w:eastAsia="de-DE"/>
+                <w:lang w:val="en-US" w:eastAsia="de-DE"/>
               </w:rPr>
             </w:pPr>
             <w:r>
@@ -952,22 +975,30 @@
                 <w:sz w:val="20"/>
                 <w:szCs w:val="20"/>
                 <w:highlight w:val="lightGray"/>
-                <w:lang w:eastAsia="de-DE"/>
-              </w:rPr>
-              <w:t xml:space="preserve">468CHF für Open </w:t>
-            </w:r>
-            <w:proofErr w:type="spellStart"/>
+                <w:lang w:val="en-US" w:eastAsia="de-DE"/>
+              </w:rPr>
+              <w:t>468CHF für Open Acces</w:t>
+            </w:r>
             <w:r>
               <w:rPr>
                 <w:rFonts w:ascii="Arial" w:eastAsia="Times New Roman" w:hAnsi="Arial" w:cs="Arial"/>
                 <w:sz w:val="20"/>
                 <w:szCs w:val="20"/>
                 <w:highlight w:val="lightGray"/>
-                <w:lang w:eastAsia="de-DE"/>
-              </w:rPr>
-              <w:t>Accesss</w:t>
-            </w:r>
-            <w:proofErr w:type="spellEnd"/>
+                <w:lang w:val="en-US" w:eastAsia="de-DE"/>
+              </w:rPr>
+              <w:t>s</w:t>
+            </w:r>
+            <w:r>
+              <w:rPr>
+                <w:rFonts w:ascii="Arial" w:eastAsia="Times New Roman" w:hAnsi="Arial" w:cs="Arial"/>
+                <w:sz w:val="20"/>
+                <w:szCs w:val="20"/>
+                <w:highlight w:val="lightGray"/>
+                <w:lang w:val="en-US" w:eastAsia="de-DE"/>
+              </w:rPr>
+              <w:t xml:space="preserve"> (DLR Rabat inkludiert)</w:t>
+            </w:r>
           </w:p>
         </w:tc>
       </w:tr>
@@ -989,7 +1020,7 @@
                 <w:i/>
                 <w:sz w:val="20"/>
                 <w:szCs w:val="20"/>
-                <w:lang w:eastAsia="de-DE"/>
+                <w:lang w:val="en-US" w:eastAsia="de-DE"/>
               </w:rPr>
             </w:pPr>
           </w:p>
@@ -1159,6 +1190,16 @@
                 <w:lang w:eastAsia="de-DE"/>
               </w:rPr>
             </w:pPr>
+            <w:r>
+              <w:rPr>
+                <w:rFonts w:ascii="Arial" w:eastAsia="Times New Roman" w:hAnsi="Arial" w:cs="Arial"/>
+                <w:sz w:val="20"/>
+                <w:szCs w:val="20"/>
+                <w:highlight w:val="lightGray"/>
+                <w:lang w:eastAsia="de-DE"/>
+              </w:rPr>
+              <w:t>nein</w:t>
+            </w:r>
           </w:p>
         </w:tc>
       </w:tr>
@@ -1431,6 +1472,7 @@
                 <w:lang w:eastAsia="de-DE"/>
               </w:rPr>
             </w:pPr>
+            <w:bookmarkStart w:id="1" w:name="_GoBack"/>
             <w:r>
               <w:rPr>
                 <w:rFonts w:ascii="Arial" w:eastAsia="Times New Roman" w:hAnsi="Arial" w:cs="Arial"/>
@@ -1440,6 +1482,7 @@
               </w:rPr>
               <w:t>Entwurf der Publikation elektronisch an den zuständigen Abteilungsleiter schicken</w:t>
             </w:r>
+            <w:bookmarkEnd w:id="1"/>
           </w:p>
         </w:tc>
       </w:tr>
@@ -2279,7 +2322,7 @@
             <w:noProof/>
             <w:lang w:val="de-DE"/>
           </w:rPr>
-          <w:t>2</w:t>
+          <w:t>1</w:t>
         </w:r>
         <w:r>
           <w:fldChar w:fldCharType="end"/>
@@ -2582,18 +2625,7 @@
             <w:sz w:val="18"/>
             <w:szCs w:val="18"/>
           </w:rPr>
-          <w:t>Exportkont</w:t>
-        </w:r>
-        <w:bookmarkStart w:id="1" w:name="_GoBack"/>
-        <w:bookmarkEnd w:id="1"/>
-        <w:r>
-          <w:rPr>
-            <w:rStyle w:val="Hyperlink"/>
-            <w:rFonts w:ascii="Arial" w:hAnsi="Arial" w:cs="Arial"/>
-            <w:sz w:val="18"/>
-            <w:szCs w:val="18"/>
-          </w:rPr>
-          <w:t>rolle-PrüflistefürVeröffentlichungen.docx</w:t>
+          <w:t>Exportkontrolle-PrüflistefürVeröffentlichungen.docx</w:t>
         </w:r>
       </w:hyperlink>
       <w:r>
@@ -3693,7 +3725,12 @@
 </file>
 
 <file path=customXml/item1.xml><?xml version="1.0" encoding="utf-8"?>
-<LongProperties xmlns="http://schemas.microsoft.com/office/2006/metadata/longProperties"/>
+<?mso-contentType ?>
+<FormTemplates xmlns="http://schemas.microsoft.com/sharepoint/v3/contenttype/forms">
+  <Display>DocumentLibraryForm</Display>
+  <Edit>DocumentLibraryForm</Edit>
+  <New>DocumentLibraryForm</New>
+</FormTemplates>
 </file>
 
 <file path=customXml/item2.xml><?xml version="1.0" encoding="utf-8"?>
@@ -3842,15 +3879,22 @@
 </file>
 
 <file path=customXml/item3.xml><?xml version="1.0" encoding="utf-8"?>
-<?mso-contentType ?>
-<FormTemplates xmlns="http://schemas.microsoft.com/sharepoint/v3/contenttype/forms">
-  <Display>DocumentLibraryForm</Display>
-  <Edit>DocumentLibraryForm</Edit>
-  <New>DocumentLibraryForm</New>
-</FormTemplates>
+<LongProperties xmlns="http://schemas.microsoft.com/office/2006/metadata/longProperties"/>
 </file>
 
 <file path=customXml/item4.xml><?xml version="1.0" encoding="utf-8"?>
+<p:properties xmlns:p="http://schemas.microsoft.com/office/2006/metadata/properties" xmlns:xsi="http://www.w3.org/2001/XMLSchema-instance" xmlns:pc="http://schemas.microsoft.com/office/infopath/2007/PartnerControls">
+  <documentManagement>
+    <_dlc_DocId xmlns="94077027-5edb-4f58-ba33-14d6140959f0">4WXC2A6HWTK5-6-402</_dlc_DocId>
+    <_dlc_DocIdUrl xmlns="94077027-5edb-4f58-ba33-14d6140959f0">
+      <Url>https://teamsites.dlr.de/sr/portal-sr/_layouts/DocIdRedir.aspx?ID=4WXC2A6HWTK5-6-402</Url>
+      <Description>4WXC2A6HWTK5-6-402</Description>
+    </_dlc_DocIdUrl>
+  </documentManagement>
+</p:properties>
+</file>
+
+<file path=customXml/item5.xml><?xml version="1.0" encoding="utf-8"?>
 <?mso-contentType ?>
 <spe:Receivers xmlns:spe="http://schemas.microsoft.com/sharepoint/events">
   <Receiver>
@@ -3896,26 +3940,14 @@
 </spe:Receivers>
 </file>
 
-<file path=customXml/item5.xml><?xml version="1.0" encoding="utf-8"?>
-<p:properties xmlns:p="http://schemas.microsoft.com/office/2006/metadata/properties" xmlns:xsi="http://www.w3.org/2001/XMLSchema-instance" xmlns:pc="http://schemas.microsoft.com/office/infopath/2007/PartnerControls">
-  <documentManagement>
-    <_dlc_DocId xmlns="94077027-5edb-4f58-ba33-14d6140959f0">4WXC2A6HWTK5-6-402</_dlc_DocId>
-    <_dlc_DocIdUrl xmlns="94077027-5edb-4f58-ba33-14d6140959f0">
-      <Url>https://teamsites.dlr.de/sr/portal-sr/_layouts/DocIdRedir.aspx?ID=4WXC2A6HWTK5-6-402</Url>
-      <Description>4WXC2A6HWTK5-6-402</Description>
-    </_dlc_DocIdUrl>
-  </documentManagement>
-</p:properties>
-</file>
-
 <file path=customXml/item6.xml><?xml version="1.0" encoding="utf-8"?>
 <b:Sources xmlns:b="http://schemas.openxmlformats.org/officeDocument/2006/bibliography" xmlns="http://schemas.openxmlformats.org/officeDocument/2006/bibliography" SelectedStyle="\APA.XSL" StyleName="APA"/>
 </file>
 
 <file path=customXml/itemProps1.xml><?xml version="1.0" encoding="utf-8"?>
-<ds:datastoreItem xmlns:ds="http://schemas.openxmlformats.org/officeDocument/2006/customXml" ds:itemID="{4E40C45E-AD90-4483-878A-9AD57432E461}">
+<ds:datastoreItem xmlns:ds="http://schemas.openxmlformats.org/officeDocument/2006/customXml" ds:itemID="{39B263AB-EEF8-4FAB-9034-D0DA1F6389EE}">
   <ds:schemaRefs>
-    <ds:schemaRef ds:uri="http://schemas.microsoft.com/office/2006/metadata/longProperties"/>
+    <ds:schemaRef ds:uri="http://schemas.microsoft.com/sharepoint/v3/contenttype/forms"/>
   </ds:schemaRefs>
 </ds:datastoreItem>
 </file>
@@ -3939,22 +3971,14 @@
 </file>
 
 <file path=customXml/itemProps3.xml><?xml version="1.0" encoding="utf-8"?>
-<ds:datastoreItem xmlns:ds="http://schemas.openxmlformats.org/officeDocument/2006/customXml" ds:itemID="{39B263AB-EEF8-4FAB-9034-D0DA1F6389EE}">
+<ds:datastoreItem xmlns:ds="http://schemas.openxmlformats.org/officeDocument/2006/customXml" ds:itemID="{4E40C45E-AD90-4483-878A-9AD57432E461}">
   <ds:schemaRefs>
-    <ds:schemaRef ds:uri="http://schemas.microsoft.com/sharepoint/v3/contenttype/forms"/>
+    <ds:schemaRef ds:uri="http://schemas.microsoft.com/office/2006/metadata/longProperties"/>
   </ds:schemaRefs>
 </ds:datastoreItem>
 </file>
 
 <file path=customXml/itemProps4.xml><?xml version="1.0" encoding="utf-8"?>
-<ds:datastoreItem xmlns:ds="http://schemas.openxmlformats.org/officeDocument/2006/customXml" ds:itemID="{5B1B66E5-6B08-4CE0-9C03-85BAF1FA70C2}">
-  <ds:schemaRefs>
-    <ds:schemaRef ds:uri="http://schemas.microsoft.com/sharepoint/events"/>
-  </ds:schemaRefs>
-</ds:datastoreItem>
-</file>
-
-<file path=customXml/itemProps5.xml><?xml version="1.0" encoding="utf-8"?>
 <ds:datastoreItem xmlns:ds="http://schemas.openxmlformats.org/officeDocument/2006/customXml" ds:itemID="{D29893C8-E37D-490A-B9AE-9774143A048F}">
   <ds:schemaRefs>
     <ds:schemaRef ds:uri="94077027-5edb-4f58-ba33-14d6140959f0"/>
@@ -3970,8 +3994,16 @@
 </ds:datastoreItem>
 </file>
 
+<file path=customXml/itemProps5.xml><?xml version="1.0" encoding="utf-8"?>
+<ds:datastoreItem xmlns:ds="http://schemas.openxmlformats.org/officeDocument/2006/customXml" ds:itemID="{5B1B66E5-6B08-4CE0-9C03-85BAF1FA70C2}">
+  <ds:schemaRefs>
+    <ds:schemaRef ds:uri="http://schemas.microsoft.com/sharepoint/events"/>
+  </ds:schemaRefs>
+</ds:datastoreItem>
+</file>
+
 <file path=customXml/itemProps6.xml><?xml version="1.0" encoding="utf-8"?>
-<ds:datastoreItem xmlns:ds="http://schemas.openxmlformats.org/officeDocument/2006/customXml" ds:itemID="{D1CA636F-4AE8-49A7-B2C4-9834CBF078A5}">
+<ds:datastoreItem xmlns:ds="http://schemas.openxmlformats.org/officeDocument/2006/customXml" ds:itemID="{1EE5ABE9-E652-48EE-984E-E3197E87D15C}">
   <ds:schemaRefs>
     <ds:schemaRef ds:uri="http://schemas.openxmlformats.org/officeDocument/2006/bibliography"/>
   </ds:schemaRefs>
